--- a/Test/docx/pNodeWrite1.docx
+++ b/Test/docx/pNodeWrite1.docx
@@ -4,118 +4,108 @@
   <w:body>
     <w:p>
       <w:r>
-        <w:t>П Р И К А
+        <w:t>П Р И К А
       З</w:t>
       </w:r>
       <w:r>
-        <w:t xml:space="preserve">КАЛЕНДАРЬ
-</w:t>
+        <w:t>КАЛЕНДАРЬ</w:t>
       </w:r>
       <w:r>
-        <w:t xml:space="preserve">
-  ​Название организации​
-  ​
-</w:t>
+        <w:t xml:space="preserve">
+  </w:t>
       </w:r>
       <w:r>
-        <w:t/>
+        <w:t>не нашел</w:t>
       </w:r>
       <w:r>
-        <w:t>В целях соблюдения требований Федерального Закона «О промышленной безопасности опасных производственных объектов»,
-  в ​Название головной организации​
-  ​</w:t>
+        <w:t>не нашел</w:t>
       </w:r>
       <w:r>
-        <w:t/>
+        <w:t>не нашел</w:t>
       </w:r>
       <w:r>
-        <w:t/>
+        <w:t>не нашел</w:t>
       </w:r>
       <w:r>
-        <w:t/>
+        <w:t>не нашел</w:t>
       </w:r>
       <w:r>
-        <w:t>председатель комиссии</w:t>
+        <w:t>не нашел</w:t>
       </w:r>
       <w:r>
-        <w:t/>
+        <w:t>не нашел</w:t>
       </w:r>
       <w:r>
-        <w:t>(фамилия, инициалы) (должность)</w:t>
+        <w:t>не нашел</w:t>
       </w:r>
       <w:r>
-        <w:t/>
+        <w:t>не нашел</w:t>
       </w:r>
       <w:r>
-        <w:t>зам. председателя комиссии</w:t>
+        <w:t>не нашел</w:t>
       </w:r>
       <w:r>
-        <w:t/>
+        <w:t>не нашел</w:t>
       </w:r>
       <w:r>
-        <w:t>(фамилия, инициалы) (должность)</w:t>
+        <w:t>не нашел</w:t>
       </w:r>
       <w:r>
-        <w:t/>
+        <w:t>не нашел</w:t>
       </w:r>
       <w:r>
-        <w:t>член комиссии</w:t>
+        <w:t>не нашел</w:t>
       </w:r>
       <w:r>
-        <w:t/>
+        <w:t>не нашел</w:t>
       </w:r>
       <w:r>
-        <w:t>(фамилия, инициалы) (должность)</w:t>
+        <w:t>не нашел</w:t>
       </w:r>
       <w:r>
-        <w:t/>
+        <w:t>не нашел</w:t>
       </w:r>
       <w:r>
-        <w:t>член комиссии, ответствен. за осуществление</w:t>
+        <w:t>не нашел</w:t>
       </w:r>
       <w:r>
-        <w:t/>
+        <w:t>не нашел</w:t>
       </w:r>
       <w:r>
-        <w:t>(фамилия, инициалы) (должность) ПК за соблюдение требований ПБ при
-    эксплуатации ОПО участка ЛЧ МГ</w:t>
+        <w:t>не нашел</w:t>
       </w:r>
       <w:r>
-        <w:t/>
+        <w:t>не нашел</w:t>
       </w:r>
       <w:r>
-        <w:t/>
+        <w:t>не нашел</w:t>
       </w:r>
       <w:r>
-        <w:t>«Положением о производственном контроле за соблюдением требований промышленной безопасности на опасных
-  производственных объектах ​Название головной
-      организации​​</w:t>
+        <w:t>не нашел</w:t>
       </w:r>
       <w:r>
-        <w:t/>
+        <w:t>не нашел</w:t>
       </w:r>
       <w:r>
-        <w:t/>
+        <w:t>не нашел</w:t>
       </w:r>
       <w:r>
-        <w:t>​​Название организации​</w:t>
+        <w:t>не нашел</w:t>
       </w:r>
       <w:r>
-        <w:t/>
+        <w:t>не нашел</w:t>
       </w:r>
       <w:r>
-        <w:t/>
+        <w:t>не нашел</w:t>
       </w:r>
       <w:r>
-        <w:t xml:space="preserve">
-  ​Название организации​​
-</w:t>
+        <w:t>не нашел</w:t>
       </w:r>
       <w:r>
-        <w:t/>
+        <w:t>не нашел</w:t>
       </w:r>
       <w:r>
-        <w:t>(должность) (подпись) (инициалы, фамилия)</w:t>
+        <w:t>не нашел</w:t>
       </w:r>
     </w:p>
   </w:body>

--- a/Test/docx/pNodeWrite1.docx
+++ b/Test/docx/pNodeWrite1.docx
@@ -4,108 +4,118 @@
   <w:body>
     <w:p>
       <w:r>
-        <w:t>П Р И К А
+        <w:t>П Р И К А
       З</w:t>
       </w:r>
       <w:r>
-        <w:t>КАЛЕНДАРЬ</w:t>
+        <w:t xml:space="preserve">КАЛЕНДАРЬ
+</w:t>
       </w:r>
       <w:r>
-        <w:t xml:space="preserve">
-  </w:t>
+        <w:t xml:space="preserve">
+  ​Название организации​
+  ​
+</w:t>
       </w:r>
       <w:r>
-        <w:t>не нашел</w:t>
+        <w:t/>
       </w:r>
       <w:r>
-        <w:t>не нашел</w:t>
+        <w:t>В целях соблюдения требований Федерального Закона «О промышленной безопасности опасных производственных объектов»,
+  в ​Название головной организации​
+  ​</w:t>
       </w:r>
       <w:r>
-        <w:t>не нашел</w:t>
+        <w:t/>
       </w:r>
       <w:r>
-        <w:t>не нашел</w:t>
+        <w:t/>
       </w:r>
       <w:r>
-        <w:t>не нашел</w:t>
+        <w:t/>
       </w:r>
       <w:r>
-        <w:t>не нашел</w:t>
+        <w:t>председатель комиссии</w:t>
       </w:r>
       <w:r>
-        <w:t>не нашел</w:t>
+        <w:t/>
       </w:r>
       <w:r>
-        <w:t>не нашел</w:t>
+        <w:t>(фамилия, инициалы) (должность)</w:t>
       </w:r>
       <w:r>
-        <w:t>не нашел</w:t>
+        <w:t/>
       </w:r>
       <w:r>
-        <w:t>не нашел</w:t>
+        <w:t>зам. председателя комиссии</w:t>
       </w:r>
       <w:r>
-        <w:t>не нашел</w:t>
+        <w:t/>
       </w:r>
       <w:r>
-        <w:t>не нашел</w:t>
+        <w:t>(фамилия, инициалы) (должность)</w:t>
       </w:r>
       <w:r>
-        <w:t>не нашел</w:t>
+        <w:t/>
       </w:r>
       <w:r>
-        <w:t>не нашел</w:t>
+        <w:t>член комиссии</w:t>
       </w:r>
       <w:r>
-        <w:t>не нашел</w:t>
+        <w:t/>
       </w:r>
       <w:r>
-        <w:t>не нашел</w:t>
+        <w:t>(фамилия, инициалы) (должность)</w:t>
       </w:r>
       <w:r>
-        <w:t>не нашел</w:t>
+        <w:t/>
       </w:r>
       <w:r>
-        <w:t>не нашел</w:t>
+        <w:t>член комиссии, ответствен. за осуществление</w:t>
       </w:r>
       <w:r>
-        <w:t>не нашел</w:t>
+        <w:t/>
       </w:r>
       <w:r>
-        <w:t>не нашел</w:t>
+        <w:t>(фамилия, инициалы) (должность) ПК за соблюдение требований ПБ при
+    эксплуатации ОПО участка ЛЧ МГ</w:t>
       </w:r>
       <w:r>
-        <w:t>не нашел</w:t>
+        <w:t/>
       </w:r>
       <w:r>
-        <w:t>не нашел</w:t>
+        <w:t/>
       </w:r>
       <w:r>
-        <w:t>не нашел</w:t>
+        <w:t>«Положением о производственном контроле за соблюдением требований промышленной безопасности на опасных
+  производственных объектах ​Название головной
+      организации​​</w:t>
       </w:r>
       <w:r>
-        <w:t>не нашел</w:t>
+        <w:t/>
       </w:r>
       <w:r>
-        <w:t>не нашел</w:t>
+        <w:t/>
       </w:r>
       <w:r>
-        <w:t>не нашел</w:t>
+        <w:t>​​Название организации​</w:t>
       </w:r>
       <w:r>
-        <w:t>не нашел</w:t>
+        <w:t/>
       </w:r>
       <w:r>
-        <w:t>не нашел</w:t>
+        <w:t/>
       </w:r>
       <w:r>
-        <w:t>не нашел</w:t>
+        <w:t xml:space="preserve">
+  ​Название организации​​
+</w:t>
       </w:r>
       <w:r>
-        <w:t>не нашел</w:t>
+        <w:t/>
       </w:r>
       <w:r>
-        <w:t>не нашел</w:t>
+        <w:t>(должность) (подпись) (инициалы, фамилия)</w:t>
       </w:r>
     </w:p>
   </w:body>

--- a/Test/docx/pNodeWrite1.docx
+++ b/Test/docx/pNodeWrite1.docx
@@ -4,25 +4,25 @@
   <w:body>
     <w:p>
       <w:r>
-        <w:t>П Р И К А
+        <w:t>П Р И К А
       З</w:t>
       </w:r>
       <w:r>
-        <w:t xml:space="preserve">КАЛЕНДАРЬ
+        <w:t xml:space="preserve">КАЛЕНДАРЬ
 </w:t>
       </w:r>
       <w:r>
-        <w:t xml:space="preserve">
-  ​Название организации​
-  ​
+        <w:t xml:space="preserve">
+  ​Название организации​
+  ​
 </w:t>
       </w:r>
       <w:r>
         <w:t/>
       </w:r>
       <w:r>
-        <w:t>В целях соблюдения требований Федерального Закона «О промышленной безопасности опасных производственных объектов»,
-  в ​Название головной организации​
+        <w:t>В целях соблюдения требований Федерального Закона «О промышленной безопасности опасных производственных объектов»,
+  в ​Название головной организации​
   ​</w:t>
       </w:r>
       <w:r>
@@ -77,7 +77,7 @@
         <w:t/>
       </w:r>
       <w:r>
-        <w:t>(фамилия, инициалы) (должность) ПК за соблюдение требований ПБ при
+        <w:t>(фамилия, инициалы) (должность) ПК за соблюдение требований ПБ при
     эксплуатации ОПО участка ЛЧ МГ</w:t>
       </w:r>
       <w:r>
@@ -87,8 +87,8 @@
         <w:t/>
       </w:r>
       <w:r>
-        <w:t>«Положением о производственном контроле за соблюдением требований промышленной безопасности на опасных
-  производственных объектах ​Название головной
+        <w:t>«Положением о производственном контроле за соблюдением требований промышленной безопасности на опасных
+  производственных объектах ​Название головной
       организации​​</w:t>
       </w:r>
       <w:r>
@@ -107,8 +107,8 @@
         <w:t/>
       </w:r>
       <w:r>
-        <w:t xml:space="preserve">
-  ​Название организации​​
+        <w:t xml:space="preserve">
+  ​Название организации​​
 </w:t>
       </w:r>
       <w:r>

--- a/Test/docx/pNodeWrite1.docx
+++ b/Test/docx/pNodeWrite1.docx
@@ -4,25 +4,25 @@
   <w:body>
     <w:p>
       <w:r>
-        <w:t>П Р И К А
+        <w:t>П Р И К А
       З</w:t>
       </w:r>
       <w:r>
-        <w:t xml:space="preserve">КАЛЕНДАРЬ
+        <w:t xml:space="preserve">КАЛЕНДАРЬ
 </w:t>
       </w:r>
       <w:r>
-        <w:t xml:space="preserve">
-  ​Название организации​
-  ​
+        <w:t xml:space="preserve">
+  ​Название организации​
+  ​
 </w:t>
       </w:r>
       <w:r>
         <w:t/>
       </w:r>
       <w:r>
-        <w:t>В целях соблюдения требований Федерального Закона «О промышленной безопасности опасных производственных объектов»,
-  в ​Название головной организации​
+        <w:t>В целях соблюдения требований Федерального Закона «О промышленной безопасности опасных производственных объектов»,
+  в ​Название головной организации​
   ​</w:t>
       </w:r>
       <w:r>
@@ -77,7 +77,7 @@
         <w:t/>
       </w:r>
       <w:r>
-        <w:t>(фамилия, инициалы) (должность) ПК за соблюдение требований ПБ при
+        <w:t>(фамилия, инициалы) (должность) ПК за соблюдение требований ПБ при
     эксплуатации ОПО участка ЛЧ МГ</w:t>
       </w:r>
       <w:r>
@@ -87,8 +87,8 @@
         <w:t/>
       </w:r>
       <w:r>
-        <w:t>«Положением о производственном контроле за соблюдением требований промышленной безопасности на опасных
-  производственных объектах ​Название головной
+        <w:t>«Положением о производственном контроле за соблюдением требований промышленной безопасности на опасных
+  производственных объектах ​Название головной
       организации​​</w:t>
       </w:r>
       <w:r>
@@ -107,8 +107,8 @@
         <w:t/>
       </w:r>
       <w:r>
-        <w:t xml:space="preserve">
-  ​Название организации​​
+        <w:t xml:space="preserve">
+  ​Название организации​​
 </w:t>
       </w:r>
       <w:r>
